--- a/06 - interface.docx
+++ b/06 - interface.docx
@@ -1087,6 +1087,7 @@
           <w:ilvl w:val="0"/>
           <w:numId w:val="7"/>
         </w:numPr>
+        <w:ind w:left="0" w:firstLine="284"/>
         <w:jc w:val="both"/>
       </w:pPr>
       <w:proofErr w:type="spellStart"/>
@@ -1106,8 +1107,194 @@
       <w:r>
         <w:t>.</w:t>
       </w:r>
+    </w:p>
+    <w:p>
+      <w:pPr>
+        <w:pStyle w:val="Sansinterligne"/>
+        <w:ind w:firstLine="284"/>
+        <w:jc w:val="both"/>
+      </w:pPr>
+    </w:p>
+    <w:p>
+      <w:pPr>
+        <w:pStyle w:val="Sansinterligne"/>
+        <w:ind w:firstLine="284"/>
+        <w:jc w:val="both"/>
+      </w:pPr>
+      <w:proofErr w:type="spellStart"/>
+      <w:r>
+        <w:t>Kier</w:t>
+      </w:r>
+      <w:proofErr w:type="spellEnd"/>
+      <w:r>
+        <w:t xml:space="preserve"> sorti de sa case, suivi rapidement de Dick. Pas grand monde dans la rue, un silence assez remarquable. L’ensemble des ouvriers désœuvrés étaient dans leur cellules et chacun avait bien compris que moins il ne se montrait, mieux c’était. </w:t>
+      </w:r>
+    </w:p>
+    <w:p>
+      <w:pPr>
+        <w:pStyle w:val="Sansinterligne"/>
+        <w:ind w:firstLine="284"/>
+        <w:jc w:val="both"/>
+      </w:pPr>
+      <w:r>
+        <w:t xml:space="preserve">Là  </w:t>
+      </w:r>
+      <w:r>
+        <w:t>où</w:t>
+      </w:r>
+      <w:r>
+        <w:t xml:space="preserve"> les </w:t>
+      </w:r>
+      <w:proofErr w:type="spellStart"/>
+      <w:r>
+        <w:t>refourg</w:t>
+      </w:r>
+      <w:r>
+        <w:t>u</w:t>
+      </w:r>
+      <w:r>
+        <w:t>eurs</w:t>
+      </w:r>
+      <w:proofErr w:type="spellEnd"/>
       <w:r>
         <w:t xml:space="preserve"> </w:t>
+      </w:r>
+      <w:r>
+        <w:t>démontaient</w:t>
+      </w:r>
+      <w:r>
+        <w:t xml:space="preserve"> les engins de chantiers sabotés </w:t>
+      </w:r>
+      <w:r>
+        <w:t>parmi</w:t>
+      </w:r>
+      <w:r>
+        <w:t xml:space="preserve"> les cris et les </w:t>
+      </w:r>
+      <w:r>
+        <w:t>pièces</w:t>
+      </w:r>
+      <w:r>
+        <w:t xml:space="preserve"> de </w:t>
+      </w:r>
+      <w:r>
+        <w:t>métal</w:t>
+      </w:r>
+      <w:r>
+        <w:t xml:space="preserve">, il ne restait que des outils et des </w:t>
+      </w:r>
+      <w:r>
+        <w:t>carcasses pèles mêles.</w:t>
+      </w:r>
+    </w:p>
+    <w:p>
+      <w:pPr>
+        <w:pStyle w:val="Sansinterligne"/>
+        <w:ind w:firstLine="284"/>
+        <w:jc w:val="both"/>
+      </w:pPr>
+      <w:r>
+        <w:t xml:space="preserve">Les bistrots étaient vides et le va et vient des différentes équipes de travail inexistantes, la mine n’avait pas </w:t>
+      </w:r>
+      <w:proofErr w:type="spellStart"/>
+      <w:r>
+        <w:t>réouvert</w:t>
+      </w:r>
+      <w:proofErr w:type="spellEnd"/>
+      <w:r>
+        <w:t>. Tout le monde attendait l’issue de quelque chose qu’il ne comprenait pas.</w:t>
+      </w:r>
+    </w:p>
+    <w:p>
+      <w:pPr>
+        <w:pStyle w:val="Sansinterligne"/>
+        <w:ind w:firstLine="284"/>
+        <w:jc w:val="both"/>
+      </w:pPr>
+      <w:r>
+        <w:lastRenderedPageBreak/>
+        <w:t xml:space="preserve">Dick retint </w:t>
+      </w:r>
+      <w:proofErr w:type="spellStart"/>
+      <w:r>
+        <w:t>Kier</w:t>
+      </w:r>
+      <w:proofErr w:type="spellEnd"/>
+      <w:r>
+        <w:t xml:space="preserve"> par le bras. « On va être un peu flag à se balader tous seuls dans la station. </w:t>
+      </w:r>
+      <w:proofErr w:type="gramStart"/>
+      <w:r>
+        <w:t>Y a</w:t>
+      </w:r>
+      <w:proofErr w:type="gramEnd"/>
+      <w:r>
+        <w:t xml:space="preserve"> pas un moyen d’être discrets ? Je suis ici depuis trois mois, </w:t>
+      </w:r>
+      <w:proofErr w:type="gramStart"/>
+      <w:r>
+        <w:t>je connais</w:t>
+      </w:r>
+      <w:proofErr w:type="gramEnd"/>
+      <w:r>
+        <w:t xml:space="preserve"> pas tous les recoins. Et toi ? »</w:t>
+      </w:r>
+    </w:p>
+    <w:p>
+      <w:pPr>
+        <w:pStyle w:val="Sansinterligne"/>
+        <w:numPr>
+          <w:ilvl w:val="0"/>
+          <w:numId w:val="7"/>
+        </w:numPr>
+        <w:ind w:left="0" w:firstLine="284"/>
+        <w:jc w:val="both"/>
+      </w:pPr>
+      <w:r>
+        <w:t xml:space="preserve">Ca fait quelques années que je bosse ici. J’en ai fait le tour. T’as raison, tout le monde retient son souffle, sauf les corpos qui matent tout ce qui </w:t>
+      </w:r>
+      <w:r>
+        <w:t>dépasse</w:t>
+      </w:r>
+      <w:r>
+        <w:t>.</w:t>
+      </w:r>
+      <w:r>
+        <w:t xml:space="preserve"> Ça m’étonnerais que les filles-rasoirs, les mercenaires et ton super flic soient du coin. Donc </w:t>
+      </w:r>
+      <w:proofErr w:type="gramStart"/>
+      <w:r>
+        <w:t>ils connaissent</w:t>
+      </w:r>
+      <w:proofErr w:type="gramEnd"/>
+      <w:r>
+        <w:t xml:space="preserve"> pas les lieux. Un peu comme les soldats qu’on a </w:t>
+      </w:r>
+      <w:proofErr w:type="gramStart"/>
+      <w:r>
+        <w:t>fondu</w:t>
+      </w:r>
+      <w:proofErr w:type="gramEnd"/>
+      <w:r>
+        <w:t xml:space="preserve"> dans la mine. Aucun ouvrier n’aurait fait cette erreur.</w:t>
+      </w:r>
+    </w:p>
+    <w:p>
+      <w:pPr>
+        <w:pStyle w:val="Sansinterligne"/>
+        <w:ind w:left="284"/>
+        <w:jc w:val="both"/>
+      </w:pPr>
+      <w:r>
+        <w:t xml:space="preserve">Y a bien un moyen de rejoindre le quartier des Basses-rouilles en passant par la mine. Il y aura quelques endroits </w:t>
+      </w:r>
+      <w:proofErr w:type="gramStart"/>
+      <w:r>
+        <w:t>a</w:t>
+      </w:r>
+      <w:proofErr w:type="gramEnd"/>
+      <w:r>
+        <w:t xml:space="preserve"> découvert forcement.</w:t>
       </w:r>
       <w:bookmarkStart w:id="0" w:name="_GoBack"/>
       <w:bookmarkEnd w:id="0"/>
@@ -2680,7 +2867,7 @@
 </file>
 
 <file path=customXml/itemProps1.xml><?xml version="1.0" encoding="utf-8"?>
-<ds:datastoreItem xmlns:ds="http://schemas.openxmlformats.org/officeDocument/2006/customXml" ds:itemID="{CA8B53ED-D055-4B8D-B849-602851DF8652}">
+<ds:datastoreItem xmlns:ds="http://schemas.openxmlformats.org/officeDocument/2006/customXml" ds:itemID="{37B6D756-83D1-4208-8241-2E4466C39070}">
   <ds:schemaRefs>
     <ds:schemaRef ds:uri="http://schemas.openxmlformats.org/officeDocument/2006/bibliography"/>
   </ds:schemaRefs>
